--- a/ST10441363_CLDV6211_Part1.docx
+++ b/ST10441363_CLDV6211_Part1.docx
@@ -42,15 +42,7 @@
     </w:p>
     <w:p>
       <w:r>
-        <w:t xml:space="preserve">Cloud computing </w:t>
-      </w:r>
-      <w:proofErr w:type="gramStart"/>
-      <w:r>
-        <w:t>in this day and age</w:t>
-      </w:r>
-      <w:proofErr w:type="gramEnd"/>
-      <w:r>
-        <w:t xml:space="preserve"> is essential for most people to use at it provides tones of services that can make your computing experience better and smoother. These services come with servers that are online so you can access on the go so long as you have internet access, storage databases that allow you to have an extension of storage so you can store even more data but online where it is safe and can be easy access for the user, networking allows the user to be able to communicate online using computers at any given time and anywhere with internet access and are able they are able to share resources through application on the infrastructure.</w:t>
+        <w:t>Cloud computing in this day and age is essential for most people to use at it provides tones of services that can make your computing experience better and smoother. These services come with servers that are online so you can access on the go so long as you have internet access, storage databases that allow you to have an extension of storage so you can store even more data but online where it is safe and can be easy access for the user, networking allows the user to be able to communicate online using computers at any given time and anywhere with internet access and are able they are able to share resources through application on the infrastructure.</w:t>
       </w:r>
       <w:r>
         <w:t xml:space="preserve"> These services are a great way to change business and economies infrastructure from a physical one to an online infrastructure providing faster innovation and flexibility.</w:t>
@@ -133,13 +125,8 @@
         </w:rPr>
         <w:t xml:space="preserve">Cloud: </w:t>
       </w:r>
-      <w:proofErr w:type="gramStart"/>
-      <w:r>
-        <w:t>In order for</w:t>
-      </w:r>
-      <w:proofErr w:type="gramEnd"/>
-      <w:r>
-        <w:t xml:space="preserve"> the cloud to have the best possible defence or security they must invest a lot in the infrastructure as well as in an expertise that will hopefully offer you a more robust and better type of security so that it can be better than most organizations that implement security by themselves. </w:t>
+      <w:r>
+        <w:t xml:space="preserve">In order for the cloud to have the best possible defence or security they must invest a lot in the infrastructure as well as in an expertise that will hopefully offer you a more robust and better type of security so that it can be better than most organizations that implement security by themselves. </w:t>
       </w:r>
       <w:r>
         <w:t>(IBM, 2021)</w:t>
@@ -225,18 +212,10 @@
         <w:t xml:space="preserve">. </w:t>
       </w:r>
       <w:r>
-        <w:t xml:space="preserve">(IBM, </w:t>
-      </w:r>
-      <w:proofErr w:type="gramStart"/>
-      <w:r>
-        <w:t>2021)</w:t>
-      </w:r>
-      <w:r>
-        <w:t>The</w:t>
-      </w:r>
-      <w:proofErr w:type="gramEnd"/>
-      <w:r>
-        <w:t xml:space="preserve"> cost of the On-premises would require a decent sum of equity to be able to start the preparations and the build the physical infrastructure as well as configure it too</w:t>
+        <w:t>(IBM, 2021)</w:t>
+      </w:r>
+      <w:r>
+        <w:t>The cost of the On-premises would require a decent sum of equity to be able to start the preparations and the build the physical infrastructure as well as configure it too</w:t>
       </w:r>
       <w:r>
         <w:t>, but overall, the deployment speed is slow and complex.</w:t>
@@ -329,15 +308,7 @@
         <w:t xml:space="preserve">On-premises: </w:t>
       </w:r>
       <w:r>
-        <w:t xml:space="preserve">With their resources, On-premises or organizations </w:t>
-      </w:r>
-      <w:proofErr w:type="gramStart"/>
-      <w:r>
-        <w:t>are able to</w:t>
-      </w:r>
-      <w:proofErr w:type="gramEnd"/>
-      <w:r>
-        <w:t xml:space="preserve"> have full control over their resources that would include their hardware, software and their security settings. </w:t>
+        <w:t xml:space="preserve">With their resources, On-premises or organizations are able to have full control over their resources that would include their hardware, software and their security settings. </w:t>
       </w:r>
       <w:r>
         <w:t>(IBM, 2021)</w:t>
@@ -366,15 +337,7 @@
         <w:t xml:space="preserve"> </w:t>
       </w:r>
       <w:r>
-        <w:t xml:space="preserve">There are features that can be used in cloud about resource management, and that would be auto-scaling, this feature allows the resources to be allocated to the correct amount of resources or adjust the number of computing instances based of the demand it </w:t>
-      </w:r>
-      <w:proofErr w:type="spellStart"/>
-      <w:r>
-        <w:t>askes</w:t>
-      </w:r>
-      <w:proofErr w:type="spellEnd"/>
-      <w:r>
-        <w:t xml:space="preserve"> for in real time, cloud also has a way of allowing different path ways for network resources or data to travel so there is not clutter or bottlenecks within the servers this is called load balancing,</w:t>
+        <w:t>There are features that can be used in cloud about resource management, and that would be auto-scaling, this feature allows the resources to be allocated to the correct amount of resources or adjust the number of computing instances based of the demand it askes for in real time, cloud also has a way of allowing different path ways for network resources or data to travel so there is not clutter or bottlenecks within the servers this is called load balancing,</w:t>
       </w:r>
       <w:r>
         <w:t xml:space="preserve"> </w:t>
@@ -438,7 +401,6 @@
           <w:szCs w:val="28"/>
         </w:rPr>
       </w:pPr>
-      <w:proofErr w:type="spellStart"/>
       <w:r>
         <w:rPr>
           <w:b/>
@@ -448,19 +410,10 @@
         </w:rPr>
         <w:t>Iaas</w:t>
       </w:r>
-      <w:proofErr w:type="spellEnd"/>
-    </w:p>
-    <w:p>
-      <w:r>
-        <w:t xml:space="preserve">The use of </w:t>
-      </w:r>
-      <w:proofErr w:type="spellStart"/>
-      <w:r>
-        <w:t>Iaas</w:t>
-      </w:r>
-      <w:proofErr w:type="spellEnd"/>
-      <w:r>
-        <w:t xml:space="preserve"> is that it is useful on providing virtualized computing resources and those computing resources could be servers, storage and not only that but it also allows the user to make their own operating systems as well as data and applications. </w:t>
+    </w:p>
+    <w:p>
+      <w:r>
+        <w:t xml:space="preserve">The use of Iaas is that it is useful on providing virtualized computing resources and those computing resources could be servers, storage and not only that but it also allows the user to make their own operating systems as well as data and applications. </w:t>
       </w:r>
       <w:r>
         <w:t>(</w:t>
@@ -475,23 +428,7 @@
         <w:t xml:space="preserve">. </w:t>
       </w:r>
       <w:r>
-        <w:t xml:space="preserve">The term </w:t>
-      </w:r>
-      <w:proofErr w:type="spellStart"/>
-      <w:r>
-        <w:t>Iaas</w:t>
-      </w:r>
-      <w:proofErr w:type="spellEnd"/>
-      <w:r>
-        <w:t xml:space="preserve"> stands for infrastructure as a service and what that means is that is provides on-demand access to cloud services and cloud hosted physical and virtual servers as well as networking. Examples of the use of </w:t>
-      </w:r>
-      <w:proofErr w:type="spellStart"/>
-      <w:r>
-        <w:t>Iaas</w:t>
-      </w:r>
-      <w:proofErr w:type="spellEnd"/>
-      <w:r>
-        <w:t xml:space="preserve"> would include hosting websites and databases and that would include AWS EC2.</w:t>
+        <w:t>The term Iaas stands for infrastructure as a service and what that means is that is provides on-demand access to cloud services and cloud hosted physical and virtual servers as well as networking. Examples of the use of Iaas would include hosting websites and databases and that would include AWS EC2.</w:t>
       </w:r>
       <w:r>
         <w:t xml:space="preserve"> </w:t>
@@ -507,7 +444,6 @@
           <w:szCs w:val="28"/>
         </w:rPr>
       </w:pPr>
-      <w:proofErr w:type="spellStart"/>
       <w:r>
         <w:rPr>
           <w:b/>
@@ -517,27 +453,10 @@
         </w:rPr>
         <w:t>Paas</w:t>
       </w:r>
-      <w:proofErr w:type="spellEnd"/>
-    </w:p>
-    <w:p>
-      <w:r>
-        <w:t xml:space="preserve">Pass provides a platform for cloud that will allow the </w:t>
-      </w:r>
-      <w:proofErr w:type="spellStart"/>
-      <w:r>
-        <w:t>suer</w:t>
-      </w:r>
-      <w:proofErr w:type="spellEnd"/>
-      <w:r>
-        <w:t xml:space="preserve"> to be able to perform developing, running and managing the applications. The service providers with the cloud using </w:t>
-      </w:r>
-      <w:proofErr w:type="spellStart"/>
-      <w:r>
-        <w:t>Paas</w:t>
-      </w:r>
-      <w:proofErr w:type="spellEnd"/>
-      <w:r>
-        <w:t xml:space="preserve"> would assist or help with the managing of the software and hardware that is included in the servers within the platform examples of the different hardware and </w:t>
+    </w:p>
+    <w:p>
+      <w:r>
+        <w:t xml:space="preserve">Pass provides a platform for cloud that will allow the suer to be able to perform developing, running and managing the applications. The service providers with the cloud using Paas would assist or help with the managing of the software and hardware that is included in the servers within the platform examples of the different hardware and </w:t>
       </w:r>
       <w:r>
         <w:t>software</w:t>
@@ -558,19 +477,9 @@
         <w:t>, 2024)</w:t>
       </w:r>
       <w:r>
-        <w:t xml:space="preserve"> Another key feature of using </w:t>
-      </w:r>
-      <w:proofErr w:type="spellStart"/>
-      <w:r>
-        <w:t>Paas</w:t>
-      </w:r>
-      <w:proofErr w:type="spellEnd"/>
-      <w:r>
-        <w:t xml:space="preserve"> is that it allows users or application developers the ability to test, deploy and build their applications without managing the infrastructure an example of Web application development would be Microsoft azure app service.</w:t>
-      </w:r>
-    </w:p>
-    <w:p/>
-    <w:p/>
+        <w:t xml:space="preserve"> Another key feature of using Paas is that it allows users or application developers the ability to test, deploy and build their applications without managing the infrastructure an example of Web application development would be Microsoft azure app service.</w:t>
+      </w:r>
+    </w:p>
     <w:p>
       <w:pPr>
         <w:rPr>
@@ -587,20 +496,13 @@
           <w:sz w:val="28"/>
           <w:szCs w:val="28"/>
         </w:rPr>
+        <w:lastRenderedPageBreak/>
         <w:t>Saas</w:t>
       </w:r>
     </w:p>
     <w:p>
       <w:r>
-        <w:t xml:space="preserve">The Term Saas is also called software as a service, but it is sometimes called cloud application services. It is known to users as a ready to use software application, however </w:t>
-      </w:r>
-      <w:proofErr w:type="gramStart"/>
-      <w:r>
-        <w:t>in order to</w:t>
-      </w:r>
-      <w:proofErr w:type="gramEnd"/>
-      <w:r>
-        <w:t xml:space="preserve"> be able to use the cloud application services, the user would need to pay a monthly rate or annual fee in order to use the complete application from the web browser or mobile application</w:t>
+        <w:t>The Term Saas is also called software as a service, but it is sometimes called cloud application services. It is known to users as a ready to use software application, however in order to be able to use the cloud application services, the user would need to pay a monthly rate or annual fee in order to use the complete application from the web browser or mobile application</w:t>
       </w:r>
       <w:r>
         <w:t>.</w:t>
@@ -643,31 +545,12 @@
           <w:sz w:val="28"/>
           <w:szCs w:val="28"/>
         </w:rPr>
-        <w:t xml:space="preserve">Why PaaS is the Best Choice for </w:t>
-      </w:r>
-      <w:proofErr w:type="spellStart"/>
-      <w:r>
-        <w:rPr>
-          <w:b/>
-          <w:bCs/>
-          <w:sz w:val="28"/>
-          <w:szCs w:val="28"/>
-        </w:rPr>
-        <w:t>EventEase</w:t>
-      </w:r>
-      <w:proofErr w:type="spellEnd"/>
-    </w:p>
-    <w:p>
-      <w:r>
-        <w:t xml:space="preserve">Well in general the Benefits of using </w:t>
-      </w:r>
-      <w:proofErr w:type="spellStart"/>
-      <w:r>
-        <w:t>Paas</w:t>
-      </w:r>
-      <w:proofErr w:type="spellEnd"/>
-      <w:r>
-        <w:t xml:space="preserve"> is that it allows users for an On-premises organization it allows customization, the ability to test, build, run applications more efficiently and quickly allowing for conservative time management, it is also cost effective as it </w:t>
+        <w:t>Why PaaS is the Best Choice for EventEase</w:t>
+      </w:r>
+    </w:p>
+    <w:p>
+      <w:r>
+        <w:t xml:space="preserve">Well in general the Benefits of using Paas is that it allows users for an On-premises organization it allows customization, the ability to test, build, run applications more efficiently and quickly allowing for conservative time management, it is also cost effective as it </w:t>
       </w:r>
       <w:r>
         <w:t xml:space="preserve">will benefit the on-premises as they can manage and maintain their own platforms. </w:t>
@@ -682,23 +565,7 @@
         <w:t>, 2024)</w:t>
       </w:r>
       <w:r>
-        <w:t xml:space="preserve">The benefits are faster time to market, </w:t>
-      </w:r>
-      <w:proofErr w:type="spellStart"/>
-      <w:r>
-        <w:t>Paas</w:t>
-      </w:r>
-      <w:proofErr w:type="spellEnd"/>
-      <w:r>
-        <w:t xml:space="preserve"> allows developers to speed up the process it takes to deploy the application, by making the build time process, the debugging and testing and executing time, it takes all of these steps and processes and cuts it in half taking only minutes and not days or even months, this can allow developers to focus more on coding instead of configuration an example of this would be that </w:t>
-      </w:r>
-      <w:proofErr w:type="spellStart"/>
-      <w:r>
-        <w:t>eventease</w:t>
-      </w:r>
-      <w:proofErr w:type="spellEnd"/>
-      <w:r>
-        <w:t xml:space="preserve"> developers can also set up their own or deploy their booking system within a couple of minutes.</w:t>
+        <w:t>The benefits are faster time to market, Paas allows developers to speed up the process it takes to deploy the application, by making the build time process, the debugging and testing and executing time, it takes all of these steps and processes and cuts it in half taking only minutes and not days or even months, this can allow developers to focus more on coding instead of configuration an example of this would be that eventease developers can also set up their own or deploy their booking system within a couple of minutes.</w:t>
       </w:r>
       <w:r>
         <w:t xml:space="preserve"> </w:t>
@@ -713,42 +580,10 @@
         <w:t>, 2024)</w:t>
       </w:r>
       <w:r>
-        <w:t xml:space="preserve"> Another benefit of using </w:t>
-      </w:r>
-      <w:proofErr w:type="spellStart"/>
-      <w:r>
-        <w:t>Paas</w:t>
-      </w:r>
-      <w:proofErr w:type="spellEnd"/>
-      <w:r>
-        <w:t xml:space="preserve"> would be the scalability aspect as </w:t>
-      </w:r>
-      <w:proofErr w:type="spellStart"/>
-      <w:r>
-        <w:t>Paas</w:t>
-      </w:r>
-      <w:proofErr w:type="spellEnd"/>
-      <w:r>
-        <w:t xml:space="preserve"> can provide the most scalability due to organizations can purchase extra space or capacity </w:t>
-      </w:r>
-      <w:r>
-        <w:t xml:space="preserve">for building, testing and running the applications when they need it to as well as increasing the space depending on the demand of it, and furthermore when </w:t>
-      </w:r>
-      <w:proofErr w:type="spellStart"/>
-      <w:r>
-        <w:t>EventEase</w:t>
-      </w:r>
-      <w:proofErr w:type="spellEnd"/>
-      <w:r>
-        <w:t xml:space="preserve"> starts to grow </w:t>
-      </w:r>
-      <w:proofErr w:type="spellStart"/>
-      <w:r>
-        <w:t>Paas</w:t>
-      </w:r>
-      <w:proofErr w:type="spellEnd"/>
-      <w:r>
-        <w:t xml:space="preserve"> can be able to handle the network traffic without requiring the additional hardware to improve the network, thus cost effective. </w:t>
+        <w:t xml:space="preserve"> Another benefit of using Paas would be the scalability aspect as Paas can provide the most scalability due to organizations can purchase extra space or capacity </w:t>
+      </w:r>
+      <w:r>
+        <w:t xml:space="preserve">for building, testing and running the applications when they need it to as well as increasing the space depending on the demand of it, and furthermore when EventEase starts to grow Paas can be able to handle the network traffic without requiring the additional hardware to improve the network, thus cost effective. </w:t>
       </w:r>
       <w:r>
         <w:t>(</w:t>
@@ -760,68 +595,50 @@
         <w:t>, 2024)</w:t>
       </w:r>
       <w:r>
-        <w:t xml:space="preserve">The last benefit of using the </w:t>
-      </w:r>
-      <w:proofErr w:type="spellStart"/>
-      <w:r>
-        <w:t>Paas</w:t>
-      </w:r>
-      <w:proofErr w:type="spellEnd"/>
-      <w:r>
-        <w:t xml:space="preserve"> is due to it providing or should I say preventing real-time updates from having double bookings and keeping everything in order and not having any overlaps, as what </w:t>
-      </w:r>
-      <w:proofErr w:type="spellStart"/>
-      <w:r>
-        <w:t>Paas</w:t>
-      </w:r>
-      <w:proofErr w:type="spellEnd"/>
-      <w:r>
-        <w:t xml:space="preserve"> does in this case is look at the booking systems and see what is overlapping and then </w:t>
+        <w:t xml:space="preserve">The last benefit of using the Paas is due to it providing or should I say preventing real-time updates from having double bookings and keeping everything in order and not having any overlaps, as what Paas does in this case is look at the booking systems and see what is overlapping and then </w:t>
       </w:r>
       <w:r>
         <w:t>it would access the schedule of both the overlapping booking dates  or double bookings and then it would reschedule the dates so then there is no conflicts.</w:t>
       </w:r>
       <w:r>
-        <w:t xml:space="preserve"> An example of this would be that </w:t>
-      </w:r>
-      <w:proofErr w:type="spellStart"/>
-      <w:r>
-        <w:t>EventEase</w:t>
-      </w:r>
-      <w:proofErr w:type="spellEnd"/>
-      <w:r>
-        <w:t xml:space="preserve"> would be that the booking system in </w:t>
-      </w:r>
-      <w:proofErr w:type="spellStart"/>
-      <w:r>
-        <w:t>EventEase</w:t>
-      </w:r>
-      <w:proofErr w:type="spellEnd"/>
-      <w:r>
-        <w:t xml:space="preserve"> uses a new managing system that overlooks the event bookings, however without real-time updates and then only using two specialist that manage the event bookings, they could potentially make a human </w:t>
-      </w:r>
+        <w:t xml:space="preserve"> An example of this would be that EventEase would be that the booking system in EventEase uses a new managing system that overlooks the event bookings, however without real-time updates and then only using two specialist that manage the event bookings, they could potentially make a human error and book the venue fir two different users on the same day, thus leading to customer conflicts and the distrust of the organization, that is why with the use of Paas it would benefit the organization by keeping things in an organized state.</w:t>
+      </w:r>
+      <w:r>
+        <w:t xml:space="preserve"> </w:t>
+      </w:r>
+    </w:p>
+    <w:p>
       <w:r>
         <w:lastRenderedPageBreak/>
-        <w:t xml:space="preserve">error and book the venue fir two different users on the same day, thus leading to customer conflicts and the distrust of the organization, that is why with the use of </w:t>
-      </w:r>
-      <w:proofErr w:type="spellStart"/>
-      <w:r>
-        <w:t>Paas</w:t>
-      </w:r>
-      <w:proofErr w:type="spellEnd"/>
-      <w:r>
-        <w:t xml:space="preserve"> it would benefit the organization by keeping things in an organized state.</w:t>
+        <w:t>Reference List:</w:t>
+      </w:r>
+    </w:p>
+    <w:p>
+      <w:r>
+        <w:t>Duc ,Taon.,</w:t>
+      </w:r>
+      <w:r>
+        <w:t>2024. Cloud vs On Premise Deployment: Similarities and Differences | Relia Software. [online] Available at:</w:t>
+      </w:r>
+      <w:r>
+        <w:t>&lt;</w:t>
       </w:r>
       <w:r>
         <w:t xml:space="preserve"> </w:t>
       </w:r>
+      <w:hyperlink r:id="rId5" w:history="1">
+        <w:r>
+          <w:rPr>
+            <w:rStyle w:val="Hyperlink"/>
+          </w:rPr>
+          <w:t>https://reliasoftware.com/blog/cloud-vs-on-premise-deployment</w:t>
+        </w:r>
+      </w:hyperlink>
+      <w:r>
+        <w:t>&gt;[Accessed 1 April 2025]</w:t>
+      </w:r>
     </w:p>
     <w:p/>
-    <w:p>
-      <w:r>
-        <w:t>Reference List:</w:t>
-      </w:r>
-    </w:p>
     <w:p>
       <w:r>
         <w:t xml:space="preserve">IBM </w:t>
@@ -845,7 +662,7 @@
       <w:r>
         <w:t>&lt;</w:t>
       </w:r>
-      <w:hyperlink r:id="rId5" w:history="1">
+      <w:hyperlink r:id="rId6" w:history="1">
         <w:r>
           <w:rPr>
             <w:rStyle w:val="Hyperlink"/>
@@ -854,46 +671,7 @@
         </w:r>
       </w:hyperlink>
       <w:r>
-        <w:t>&gt;</w:t>
-      </w:r>
-      <w:r>
-        <w:t xml:space="preserve"> [Accessed 1 April 2025]</w:t>
-      </w:r>
-    </w:p>
-    <w:p/>
-    <w:p>
-      <w:proofErr w:type="gramStart"/>
-      <w:r>
-        <w:t>Duc ,Taon</w:t>
-      </w:r>
-      <w:proofErr w:type="gramEnd"/>
-      <w:r>
-        <w:t>.,</w:t>
-      </w:r>
-      <w:r>
-        <w:t>2024. Cloud vs On Premise Deployment: Similarities and Differences | Relia Software. [online] Available at:</w:t>
-      </w:r>
-      <w:r>
-        <w:t>&lt;</w:t>
-      </w:r>
-      <w:r>
-        <w:t xml:space="preserve"> </w:t>
-      </w:r>
-      <w:hyperlink r:id="rId6" w:history="1">
-        <w:r>
-          <w:rPr>
-            <w:rStyle w:val="Hyperlink"/>
-          </w:rPr>
-          <w:t>https://reliasoftware.com/blog/cloud-vs-on-premise-deployment</w:t>
-        </w:r>
-      </w:hyperlink>
-      <w:proofErr w:type="gramStart"/>
-      <w:r>
-        <w:t>&gt;[</w:t>
-      </w:r>
-      <w:proofErr w:type="gramEnd"/>
-      <w:r>
-        <w:t>Accessed 1 April 2025]</w:t>
+        <w:t>&gt; [Accessed 1 April 2025]</w:t>
       </w:r>
     </w:p>
     <w:p/>
@@ -916,10 +694,7 @@
         </w:r>
       </w:hyperlink>
       <w:r>
-        <w:t>&gt;</w:t>
-      </w:r>
-      <w:r>
-        <w:t xml:space="preserve"> [Accessed: 1 April 2025].</w:t>
+        <w:t>&gt; [Accessed: 1 April 2025].</w:t>
       </w:r>
     </w:p>
     <w:p/>
@@ -1020,7 +795,7 @@
         </w:rPr>
         <w:lastRenderedPageBreak/>
         <w:drawing>
-          <wp:inline distT="0" distB="0" distL="0" distR="0" wp14:anchorId="7224621B" wp14:editId="585544D8">
+          <wp:inline distT="0" distB="0" distL="0" distR="0" wp14:anchorId="7224621B" wp14:editId="74A7F966">
             <wp:extent cx="5731510" cy="2757170"/>
             <wp:effectExtent l="0" t="0" r="2540" b="5080"/>
             <wp:docPr id="870544246" name="Picture 2"/>
@@ -1089,7 +864,7 @@
           <w:noProof/>
         </w:rPr>
         <w:drawing>
-          <wp:inline distT="0" distB="0" distL="0" distR="0" wp14:anchorId="74F45E8F" wp14:editId="281C14C3">
+          <wp:inline distT="0" distB="0" distL="0" distR="0" wp14:anchorId="74F45E8F" wp14:editId="3C9D2BD9">
             <wp:extent cx="5731510" cy="2689860"/>
             <wp:effectExtent l="0" t="0" r="2540" b="0"/>
             <wp:docPr id="1114273136" name="Picture 3"/>
@@ -1159,7 +934,7 @@
         </w:rPr>
         <w:lastRenderedPageBreak/>
         <w:drawing>
-          <wp:inline distT="0" distB="0" distL="0" distR="0" wp14:anchorId="2C2E1CA7" wp14:editId="3ABAB770">
+          <wp:inline distT="0" distB="0" distL="0" distR="0" wp14:anchorId="2C2E1CA7" wp14:editId="14312676">
             <wp:extent cx="5731510" cy="2626995"/>
             <wp:effectExtent l="0" t="0" r="2540" b="1905"/>
             <wp:docPr id="2077399539" name="Picture 4" descr="A screenshot of a computer&#10;&#10;AI-generated content may be incorrect."/>
@@ -1338,6 +1113,7 @@
       </w:pPr>
       <w:r>
         <w:rPr>
+          <w:noProof/>
           <w:sz w:val="32"/>
           <w:szCs w:val="32"/>
         </w:rPr>
@@ -1414,17 +1190,8 @@
           <w:sz w:val="32"/>
           <w:szCs w:val="32"/>
         </w:rPr>
-        <w:t xml:space="preserve">Website link </w:t>
-      </w:r>
-      <w:proofErr w:type="spellStart"/>
-      <w:r>
-        <w:rPr>
-          <w:sz w:val="32"/>
-          <w:szCs w:val="32"/>
-        </w:rPr>
-        <w:t>EventEase</w:t>
-      </w:r>
-      <w:proofErr w:type="spellEnd"/>
+        <w:t>Website link EventEase</w:t>
+      </w:r>
     </w:p>
     <w:p>
       <w:pPr>
